--- a/Exercise 3.docx
+++ b/Exercise 3.docx
@@ -14,6 +14,50 @@
       </w:r>
       <w:r>
         <w:t>Size structure and weight-length relationship</w:t>
+      </w:r>
+    </w:p>
+    <w:p>
+      <w:r>
+        <w:t>Packages used in this exercise:</w:t>
+      </w:r>
+      <w:r>
+        <w:br/>
+      </w:r>
+      <w:proofErr w:type="gramStart"/>
+      <w:r>
+        <w:t>library(</w:t>
+      </w:r>
+      <w:proofErr w:type="gramEnd"/>
+      <w:r>
+        <w:t>FSA)</w:t>
+      </w:r>
+      <w:r>
+        <w:br/>
+        <w:t>library(ggplot2)</w:t>
+      </w:r>
+      <w:r>
+        <w:br/>
+        <w:t>library(</w:t>
+      </w:r>
+      <w:proofErr w:type="spellStart"/>
+      <w:r>
+        <w:t>tidyr</w:t>
+      </w:r>
+      <w:proofErr w:type="spellEnd"/>
+      <w:r>
+        <w:t>)</w:t>
+      </w:r>
+      <w:r>
+        <w:br/>
+        <w:t>library(</w:t>
+      </w:r>
+      <w:proofErr w:type="spellStart"/>
+      <w:r>
+        <w:t>dplyr</w:t>
+      </w:r>
+      <w:proofErr w:type="spellEnd"/>
+      <w:r>
+        <w:t>)</w:t>
       </w:r>
       <w:r>
         <w:br/>
@@ -31,11 +75,32 @@
         <w:t xml:space="preserve">Generate a vector of percentage of fish in 10mm length intervals using </w:t>
       </w:r>
       <w:r>
-        <w:t>the “BluegillLM”</w:t>
-      </w:r>
-      <w:r>
-        <w:t xml:space="preserve"> data set from the FSAdata package.</w:t>
-      </w:r>
+        <w:t>the “</w:t>
+      </w:r>
+      <w:proofErr w:type="spellStart"/>
+      <w:r>
+        <w:t>BluegillLM</w:t>
+      </w:r>
+      <w:proofErr w:type="spellEnd"/>
+      <w:r>
+        <w:t>”</w:t>
+      </w:r>
+      <w:r>
+        <w:t xml:space="preserve"> data set from the </w:t>
+      </w:r>
+      <w:proofErr w:type="spellStart"/>
+      <w:r>
+        <w:t>FSAdata</w:t>
+      </w:r>
+      <w:proofErr w:type="spellEnd"/>
+      <w:r>
+        <w:t xml:space="preserve"> package.</w:t>
+      </w:r>
+    </w:p>
+    <w:p>
+      <w:pPr>
+        <w:pStyle w:val="ListParagraph"/>
+      </w:pPr>
     </w:p>
     <w:p>
       <w:pPr>
@@ -46,14 +111,43 @@
         </w:numPr>
       </w:pPr>
       <w:r>
-        <w:t>Create a length frequency histogram of total length (tl column) using the “BluegillLM”</w:t>
-      </w:r>
-      <w:r>
-        <w:t xml:space="preserve"> data set from the FSAdata package.</w:t>
+        <w:t>Create a length frequency histogram of total length (</w:t>
+      </w:r>
+      <w:proofErr w:type="spellStart"/>
+      <w:r>
+        <w:t>tl</w:t>
+      </w:r>
+      <w:proofErr w:type="spellEnd"/>
+      <w:r>
+        <w:t xml:space="preserve"> column) using the “</w:t>
+      </w:r>
+      <w:proofErr w:type="spellStart"/>
+      <w:r>
+        <w:t>BluegillLM</w:t>
+      </w:r>
+      <w:proofErr w:type="spellEnd"/>
+      <w:r>
+        <w:t>”</w:t>
+      </w:r>
+      <w:r>
+        <w:t xml:space="preserve"> data set from the </w:t>
+      </w:r>
+      <w:proofErr w:type="spellStart"/>
+      <w:r>
+        <w:t>FSAdata</w:t>
+      </w:r>
+      <w:proofErr w:type="spellEnd"/>
+      <w:r>
+        <w:t xml:space="preserve"> package.</w:t>
       </w:r>
       <w:r>
         <w:t xml:space="preserve"> Hint: use the vector created in question 1 to determine range of breaks for the histogram</w:t>
       </w:r>
+    </w:p>
+    <w:p>
+      <w:pPr>
+        <w:pStyle w:val="ListParagraph"/>
+      </w:pPr>
     </w:p>
     <w:p>
       <w:pPr>
@@ -67,14 +161,32 @@
         <w:t xml:space="preserve">Create a frequency table of Bluegill PSD size groups using </w:t>
       </w:r>
       <w:r>
-        <w:t>the “BluegillLM”</w:t>
-      </w:r>
-      <w:r>
-        <w:t xml:space="preserve"> data set from the FSAdata package.</w:t>
-      </w:r>
-      <w:r>
-        <w:t xml:space="preserve"> </w:t>
-      </w:r>
+        <w:t>the “</w:t>
+      </w:r>
+      <w:proofErr w:type="spellStart"/>
+      <w:r>
+        <w:t>BluegillLM</w:t>
+      </w:r>
+      <w:proofErr w:type="spellEnd"/>
+      <w:r>
+        <w:t>”</w:t>
+      </w:r>
+      <w:r>
+        <w:t xml:space="preserve"> data set from the </w:t>
+      </w:r>
+      <w:proofErr w:type="spellStart"/>
+      <w:r>
+        <w:t>FSAdata</w:t>
+      </w:r>
+      <w:proofErr w:type="spellEnd"/>
+      <w:r>
+        <w:t xml:space="preserve"> package. </w:t>
+      </w:r>
+    </w:p>
+    <w:p>
+      <w:pPr>
+        <w:pStyle w:val="ListParagraph"/>
+      </w:pPr>
     </w:p>
     <w:p>
       <w:pPr>
@@ -90,15 +202,30 @@
       <w:r>
         <w:t>“</w:t>
       </w:r>
+      <w:proofErr w:type="spellStart"/>
       <w:r>
         <w:t>BluegillLM</w:t>
       </w:r>
+      <w:proofErr w:type="spellEnd"/>
       <w:r>
         <w:t>”</w:t>
       </w:r>
       <w:r>
-        <w:t xml:space="preserve"> dataset from the FSAdata package.</w:t>
-      </w:r>
+        <w:t xml:space="preserve"> dataset from the </w:t>
+      </w:r>
+      <w:proofErr w:type="spellStart"/>
+      <w:r>
+        <w:t>FSAdata</w:t>
+      </w:r>
+      <w:proofErr w:type="spellEnd"/>
+      <w:r>
+        <w:t xml:space="preserve"> package.</w:t>
+      </w:r>
+    </w:p>
+    <w:p>
+      <w:pPr>
+        <w:pStyle w:val="ListParagraph"/>
+      </w:pPr>
     </w:p>
     <w:p>
       <w:pPr>
@@ -112,11 +239,32 @@
         <w:t xml:space="preserve">Create a scatterplot of Bluegill total length (x-axis) and weight (y-axis) on the natural log scale using </w:t>
       </w:r>
       <w:r>
-        <w:t>the “BluegillLM”</w:t>
-      </w:r>
-      <w:r>
-        <w:t xml:space="preserve"> data set from the FSAdata package.</w:t>
-      </w:r>
+        <w:t>the “</w:t>
+      </w:r>
+      <w:proofErr w:type="spellStart"/>
+      <w:r>
+        <w:t>BluegillLM</w:t>
+      </w:r>
+      <w:proofErr w:type="spellEnd"/>
+      <w:r>
+        <w:t>”</w:t>
+      </w:r>
+      <w:r>
+        <w:t xml:space="preserve"> data set from the </w:t>
+      </w:r>
+      <w:proofErr w:type="spellStart"/>
+      <w:r>
+        <w:t>FSAdata</w:t>
+      </w:r>
+      <w:proofErr w:type="spellEnd"/>
+      <w:r>
+        <w:t xml:space="preserve"> package.</w:t>
+      </w:r>
+    </w:p>
+    <w:p>
+      <w:pPr>
+        <w:pStyle w:val="ListParagraph"/>
+      </w:pPr>
     </w:p>
     <w:p>
       <w:pPr>
@@ -130,13 +278,26 @@
         <w:t xml:space="preserve">Estimate coefficients of a weight-length model using </w:t>
       </w:r>
       <w:r>
-        <w:t>the “BluegillLM”</w:t>
-      </w:r>
-      <w:r>
-        <w:t xml:space="preserve"> data set from the FSAdata package.</w:t>
-      </w:r>
-      <w:r>
-        <w:t xml:space="preserve"> Also determine the 95% confidence intervals for the intercept and slope.</w:t>
+        <w:t>the “</w:t>
+      </w:r>
+      <w:proofErr w:type="spellStart"/>
+      <w:r>
+        <w:t>BluegillLM</w:t>
+      </w:r>
+      <w:proofErr w:type="spellEnd"/>
+      <w:r>
+        <w:t>”</w:t>
+      </w:r>
+      <w:r>
+        <w:t xml:space="preserve"> data set from the </w:t>
+      </w:r>
+      <w:proofErr w:type="spellStart"/>
+      <w:r>
+        <w:t>FSAdata</w:t>
+      </w:r>
+      <w:proofErr w:type="spellEnd"/>
+      <w:r>
+        <w:t xml:space="preserve"> package. Also determine the 95% confidence intervals for the intercept and slope.</w:t>
       </w:r>
     </w:p>
     <w:p/>
